--- a/syllabi/4523SyllabusS2024.docx
+++ b/syllabi/4523SyllabusS2024.docx
@@ -301,133 +301,75 @@
             <w:sz w:val="28"/>
             <w:szCs w:val="28"/>
           </w:rPr>
-          <w:t>s</w:t>
+          <w:t>sp6923@nyu.edu</w:t>
         </w:r>
+      </w:hyperlink>
+    </w:p>
+    <w:p>
+      <w:pPr>
+        <w:tabs>
+          <w:tab w:val="left" w:pos="3699"/>
+        </w:tabs>
+        <w:spacing w:before="1"/>
+        <w:ind w:left="100"/>
+        <w:rPr>
+          <w:sz w:val="28"/>
+          <w:szCs w:val="28"/>
+        </w:rPr>
+        <w:sectPr>
+          <w:pgSz w:w="12240" w:h="15840"/>
+          <w:pgMar w:top="1440" w:right="1340" w:bottom="280" w:left="1340" w:header="360" w:footer="360" w:gutter="0"/>
+          <w:pgNumType w:start="1"/>
+          <w:cols w:space="720"/>
+        </w:sectPr>
+      </w:pPr>
+      <w:r>
+        <w:rPr>
+          <w:sz w:val="28"/>
+          <w:szCs w:val="28"/>
+        </w:rPr>
+        <w:t xml:space="preserve">Abhishek </w:t>
+      </w:r>
+      <w:proofErr w:type="spellStart"/>
+      <w:r>
+        <w:rPr>
+          <w:sz w:val="28"/>
+          <w:szCs w:val="28"/>
+        </w:rPr>
+        <w:t>Kandukuri</w:t>
+      </w:r>
+      <w:proofErr w:type="spellEnd"/>
+      <w:r>
+        <w:rPr>
+          <w:sz w:val="28"/>
+          <w:szCs w:val="28"/>
+        </w:rPr>
+        <w:t xml:space="preserve"> </w:t>
+      </w:r>
+      <w:r>
+        <w:rPr>
+          <w:sz w:val="28"/>
+          <w:szCs w:val="28"/>
+        </w:rPr>
+        <w:tab/>
+      </w:r>
+      <w:r>
+        <w:rPr>
+          <w:sz w:val="28"/>
+          <w:szCs w:val="28"/>
+        </w:rPr>
+        <w:tab/>
+      </w:r>
+      <w:hyperlink r:id="rId9" w:history="1">
         <w:r>
           <w:rPr>
             <w:rStyle w:val="Hyperlink"/>
             <w:sz w:val="28"/>
             <w:szCs w:val="28"/>
           </w:rPr>
-          <w:t>p6923@</w:t>
-        </w:r>
-        <w:r>
-          <w:rPr>
-            <w:rStyle w:val="Hyperlink"/>
-            <w:sz w:val="28"/>
-            <w:szCs w:val="28"/>
-          </w:rPr>
-          <w:t>nyu.edu</w:t>
+          <w:t>ak9691@nyu.edu</w:t>
         </w:r>
       </w:hyperlink>
-    </w:p>
-    <w:p>
-      <w:pPr>
-        <w:tabs>
-          <w:tab w:val="left" w:pos="3699"/>
-        </w:tabs>
-        <w:spacing w:before="1"/>
-        <w:ind w:left="100"/>
-        <w:rPr>
-          <w:sz w:val="28"/>
-          <w:szCs w:val="28"/>
-        </w:rPr>
-        <w:sectPr>
-          <w:pgSz w:w="12240" w:h="15840"/>
-          <w:pgMar w:top="1440" w:right="1340" w:bottom="280" w:left="1340" w:header="360" w:footer="360" w:gutter="0"/>
-          <w:pgNumType w:start="1"/>
-          <w:cols w:space="720"/>
-        </w:sectPr>
-      </w:pPr>
-      <w:r>
-        <w:rPr>
-          <w:sz w:val="28"/>
-          <w:szCs w:val="28"/>
-        </w:rPr>
-        <w:t xml:space="preserve">Abhishek </w:t>
-      </w:r>
-      <w:proofErr w:type="spellStart"/>
-      <w:r>
-        <w:rPr>
-          <w:sz w:val="28"/>
-          <w:szCs w:val="28"/>
-        </w:rPr>
-        <w:t>Kandukuri</w:t>
-      </w:r>
-      <w:proofErr w:type="spellEnd"/>
-      <w:r>
-        <w:rPr>
-          <w:sz w:val="28"/>
-          <w:szCs w:val="28"/>
-        </w:rPr>
-        <w:t xml:space="preserve"> </w:t>
-      </w:r>
-      <w:r>
-        <w:rPr>
-          <w:sz w:val="28"/>
-          <w:szCs w:val="28"/>
-        </w:rPr>
-        <w:tab/>
-      </w:r>
-      <w:r>
-        <w:rPr>
-          <w:sz w:val="28"/>
-          <w:szCs w:val="28"/>
-        </w:rPr>
-        <w:tab/>
-      </w:r>
-      <w:r>
-        <w:rPr>
-          <w:color w:val="1155CC"/>
-          <w:sz w:val="28"/>
-          <w:szCs w:val="28"/>
-          <w:u w:val="single"/>
-        </w:rPr>
-        <w:fldChar w:fldCharType="begin"/>
-      </w:r>
-      <w:r>
-        <w:rPr>
-          <w:color w:val="1155CC"/>
-          <w:sz w:val="28"/>
-          <w:szCs w:val="28"/>
-          <w:u w:val="single"/>
-        </w:rPr>
-        <w:instrText>HYPERLINK "mailto:ak9691@nyu.edu"</w:instrText>
-      </w:r>
-      <w:r>
-        <w:rPr>
-          <w:color w:val="1155CC"/>
-          <w:sz w:val="28"/>
-          <w:szCs w:val="28"/>
-          <w:u w:val="single"/>
-        </w:rPr>
-        <w:fldChar w:fldCharType="separate"/>
-      </w:r>
-      <w:r>
-        <w:rPr>
-          <w:rStyle w:val="Hyperlink"/>
-          <w:sz w:val="28"/>
-          <w:szCs w:val="28"/>
-        </w:rPr>
-        <w:t>ak9691@</w:t>
-      </w:r>
-      <w:r>
-        <w:rPr>
-          <w:rStyle w:val="Hyperlink"/>
-          <w:sz w:val="28"/>
-          <w:szCs w:val="28"/>
-        </w:rPr>
-        <w:t>nyu.edu</w:t>
-      </w:r>
-      <w:r>
-        <w:rPr>
-          <w:color w:val="1155CC"/>
-          <w:sz w:val="28"/>
-          <w:szCs w:val="28"/>
-          <w:u w:val="single"/>
-        </w:rPr>
-        <w:fldChar w:fldCharType="end"/>
-      </w:r>
     </w:p>
     <w:p>
       <w:pPr>
@@ -1921,7 +1863,13 @@
         </w:sectPr>
       </w:pPr>
       <w:r>
-        <w:t xml:space="preserve">Class participation includes </w:t>
+        <w:t xml:space="preserve">Class participation </w:t>
+      </w:r>
+      <w:r>
+        <w:t xml:space="preserve">only </w:t>
+      </w:r>
+      <w:r>
+        <w:t xml:space="preserve">includes </w:t>
       </w:r>
       <w:r>
         <w:rPr>
@@ -2234,7 +2182,7 @@
         </w:rPr>
         <w:t>http</w:t>
       </w:r>
-      <w:hyperlink r:id="rId9">
+      <w:hyperlink r:id="rId10">
         <w:r>
           <w:rPr>
             <w:color w:val="0000FF"/>
@@ -2252,7 +2200,7 @@
         </w:rPr>
         <w:t>ww.n</w:t>
       </w:r>
-      <w:hyperlink r:id="rId10">
+      <w:hyperlink r:id="rId11">
         <w:r>
           <w:rPr>
             <w:color w:val="0000FF"/>
@@ -2399,7 +2347,7 @@
         <w:tab/>
         <w:t xml:space="preserve">and </w:t>
       </w:r>
-      <w:hyperlink r:id="rId11">
+      <w:hyperlink r:id="rId12">
         <w:r>
           <w:rPr>
             <w:rFonts w:ascii="Times New Roman" w:eastAsia="Times New Roman" w:hAnsi="Times New Roman" w:cs="Times New Roman"/>
@@ -3395,7 +3343,7 @@
         </w:rPr>
         <w:t>http</w:t>
       </w:r>
-      <w:hyperlink r:id="rId12">
+      <w:hyperlink r:id="rId13">
         <w:r>
           <w:rPr>
             <w:color w:val="0000FF"/>
@@ -3413,7 +3361,7 @@
         </w:rPr>
         <w:t>ww.n</w:t>
       </w:r>
-      <w:hyperlink r:id="rId13">
+      <w:hyperlink r:id="rId14">
         <w:r>
           <w:rPr>
             <w:color w:val="0000FF"/>
@@ -3492,7 +3440,7 @@
         </w:rPr>
         <w:t xml:space="preserve">Please consult the following link for information on sexual assaults and sexual harassment: </w:t>
       </w:r>
-      <w:hyperlink r:id="rId14">
+      <w:hyperlink r:id="rId15">
         <w:r>
           <w:rPr>
             <w:color w:val="560489"/>
@@ -3692,7 +3640,7 @@
         </w:rPr>
         <w:t>http</w:t>
       </w:r>
-      <w:hyperlink r:id="rId15">
+      <w:hyperlink r:id="rId16">
         <w:r>
           <w:rPr>
             <w:color w:val="560489"/>
@@ -3710,7 +3658,7 @@
         </w:rPr>
         <w:t>ww.n</w:t>
       </w:r>
-      <w:hyperlink r:id="rId16">
+      <w:hyperlink r:id="rId17">
         <w:r>
           <w:rPr>
             <w:color w:val="560489"/>
